--- a/Project 3 Word Ladder/EE422CProject3WordLadderTestPlan.docx
+++ b/Project 3 Word Ladder/EE422CProject3WordLadderTestPlan.docx
@@ -1,12 +1,14 @@
 
 <file path=word/document.xml><?xml version="1.0" encoding="utf-8"?>
-<w:document xmlns:wpc="http://schemas.microsoft.com/office/word/2010/wordprocessingCanvas" xmlns:cx="http://schemas.microsoft.com/office/drawing/2014/chartex" xmlns:cx1="http://schemas.microsoft.com/office/drawing/2015/9/8/chartex" xmlns:cx2="http://schemas.microsoft.com/office/drawing/2015/10/21/chartex" xmlns:mc="http://schemas.openxmlformats.org/markup-compatibility/2006" xmlns:o="urn:schemas-microsoft-com:office:office" xmlns:r="http://schemas.openxmlformats.org/officeDocument/2006/relationships" xmlns:m="http://schemas.openxmlformats.org/officeDocument/2006/math" xmlns:v="urn:schemas-microsoft-com:vml" xmlns:wp14="http://schemas.microsoft.com/office/word/2010/wordprocessingDrawing" xmlns:wp="http://schemas.openxmlformats.org/drawingml/2006/wordprocessingDrawing" xmlns:w10="urn:schemas-microsoft-com:office:word" xmlns:w="http://schemas.openxmlformats.org/wordprocessingml/2006/main" xmlns:w14="http://schemas.microsoft.com/office/word/2010/wordml" xmlns:w15="http://schemas.microsoft.com/office/word/2012/wordml" xmlns:w16se="http://schemas.microsoft.com/office/word/2015/wordml/symex" xmlns:wpg="http://schemas.microsoft.com/office/word/2010/wordprocessingGroup" xmlns:wpi="http://schemas.microsoft.com/office/word/2010/wordprocessingInk" xmlns:wne="http://schemas.microsoft.com/office/word/2006/wordml" xmlns:wps="http://schemas.microsoft.com/office/word/2010/wordprocessingShape" mc:Ignorable="w14 w15 w16se wp14">
+<w:document xmlns:o="urn:schemas-microsoft-com:office:office" xmlns:r="http://schemas.openxmlformats.org/officeDocument/2006/relationships" xmlns:v="urn:schemas-microsoft-com:vml" xmlns:w="http://schemas.openxmlformats.org/wordprocessingml/2006/main" xmlns:w10="urn:schemas-microsoft-com:office:word" xmlns:wp="http://schemas.openxmlformats.org/drawingml/2006/wordprocessingDrawing" xmlns:wps="http://schemas.microsoft.com/office/word/2010/wordprocessingShape" xmlns:wpg="http://schemas.microsoft.com/office/word/2010/wordprocessingGroup" xmlns:mc="http://schemas.openxmlformats.org/markup-compatibility/2006" xmlns:wp14="http://schemas.microsoft.com/office/word/2010/wordprocessingDrawing" xmlns:w14="http://schemas.microsoft.com/office/word/2010/wordml" mc:Ignorable="w14 wp14">
   <w:background w:color="FFFFFF"/>
   <w:body>
     <w:p>
       <w:pPr>
-        <w:spacing w:after="200"/>
+        <w:pStyle w:val="Normal"/>
+        <w:spacing w:lineRule="auto" w:line="480" w:before="0" w:after="0"/>
         <w:jc w:val="center"/>
+        <w:rPr/>
       </w:pPr>
       <w:r>
         <w:rPr>
@@ -19,601 +21,570 @@
     </w:p>
     <w:p>
       <w:pPr>
-        <w:spacing w:after="200"/>
-      </w:pPr>
-    </w:p>
-    <w:p>
-      <w:pPr>
-        <w:spacing w:after="200"/>
-      </w:pPr>
-      <w:r>
+        <w:pStyle w:val="Normal"/>
+        <w:spacing w:lineRule="auto" w:line="480" w:before="0" w:after="0"/>
+        <w:rPr/>
+      </w:pPr>
+      <w:r>
+        <w:rPr/>
+      </w:r>
+    </w:p>
+    <w:p>
+      <w:pPr>
+        <w:pStyle w:val="Normal"/>
+        <w:spacing w:lineRule="auto" w:line="480" w:before="0" w:after="0"/>
+        <w:rPr/>
+      </w:pPr>
+      <w:r>
+        <w:rPr/>
         <w:t>Brent Atchison bma862</w:t>
       </w:r>
     </w:p>
     <w:p>
       <w:pPr>
-        <w:spacing w:after="200"/>
-      </w:pPr>
-      <w:r>
+        <w:pStyle w:val="Normal"/>
+        <w:spacing w:lineRule="auto" w:line="480" w:before="0" w:after="0"/>
+        <w:rPr/>
+      </w:pPr>
+      <w:r>
+        <w:rPr/>
         <w:t>Devin Amatya dga383</w:t>
       </w:r>
     </w:p>
     <w:p>
       <w:pPr>
-        <w:spacing w:after="200"/>
-      </w:pPr>
-      <w:r>
+        <w:pStyle w:val="Normal"/>
+        <w:spacing w:lineRule="auto" w:line="480" w:before="0" w:after="0"/>
+        <w:rPr/>
+      </w:pPr>
+      <w:r>
+        <w:rPr/>
         <w:t>Fall 2016</w:t>
       </w:r>
     </w:p>
     <w:p>
       <w:pPr>
-        <w:spacing w:after="200"/>
-      </w:pPr>
-    </w:p>
-    <w:p>
-      <w:pPr>
-        <w:spacing w:after="200"/>
-      </w:pPr>
-      <w:r>
-        <w:t>Test plan summary</w:t>
-      </w:r>
-    </w:p>
-    <w:p>
-      <w:pPr>
-        <w:spacing w:after="200"/>
-        <w:ind w:firstLine="720"/>
-      </w:pPr>
-      <w:r>
-        <w:t>What was your goal, methodology, and conclusion? 1 paragraph. Example:</w:t>
-      </w:r>
-    </w:p>
-    <w:p>
-      <w:pPr>
-        <w:spacing w:after="200"/>
-      </w:pPr>
-      <w:r>
-        <w:t>Did you use JUNIT? Did you test modules or the whole thing all at once? What areas</w:t>
-      </w:r>
-    </w:p>
-    <w:p>
-      <w:pPr>
-        <w:spacing w:after="200"/>
-      </w:pPr>
-      <w:r>
-        <w:t>did you feel you covered in your final test suite? What did you not cover?</w:t>
-      </w:r>
-    </w:p>
-    <w:p>
-      <w:pPr>
-        <w:spacing w:after="200"/>
-      </w:pPr>
-    </w:p>
-    <w:p>
-      <w:pPr>
+        <w:pStyle w:val="Normal"/>
+        <w:spacing w:lineRule="auto" w:line="480" w:before="0" w:after="0"/>
+        <w:rPr/>
+      </w:pPr>
+      <w:r>
+        <w:rPr/>
+      </w:r>
+    </w:p>
+    <w:p>
+      <w:pPr>
+        <w:pStyle w:val="Normal"/>
+        <w:spacing w:lineRule="auto" w:line="480" w:before="0" w:after="0"/>
+        <w:rPr/>
+      </w:pPr>
+      <w:r>
+        <w:rPr/>
+        <w:tab/>
+      </w:r>
+      <w:r>
+        <w:rPr/>
+        <w:t>We used JUnit tests to test various possibilities and edge cases for input to our program. All tests test both BFS and DFS at the same time. We covered all possible edge cases we could think of. We did not cover basic word to word ladder creation because we felt we could do that by hand. Our goal was to ensure that our program would work under all conditions.</w:t>
+      </w:r>
+    </w:p>
+    <w:p>
+      <w:pPr>
+        <w:pStyle w:val="Normal"/>
         <w:numPr>
           <w:ilvl w:val="0"/>
           <w:numId w:val="1"/>
         </w:numPr>
-        <w:spacing w:after="200"/>
-        <w:ind w:hanging="360"/>
-      </w:pPr>
-    </w:p>
-    <w:p>
-      <w:pPr>
-        <w:numPr>
-          <w:ilvl w:val="1"/>
-          <w:numId w:val="1"/>
-        </w:numPr>
-        <w:spacing w:after="200"/>
-        <w:ind w:hanging="360"/>
-      </w:pPr>
-      <w:r>
+        <w:spacing w:lineRule="auto" w:line="480" w:before="0" w:after="0"/>
+        <w:ind w:left="720" w:hanging="360"/>
+        <w:rPr/>
+      </w:pPr>
+      <w:r>
+        <w:rPr/>
+      </w:r>
+    </w:p>
+    <w:p>
+      <w:pPr>
+        <w:pStyle w:val="Normal"/>
+        <w:numPr>
+          <w:ilvl w:val="1"/>
+          <w:numId w:val="1"/>
+        </w:numPr>
+        <w:spacing w:lineRule="auto" w:line="480" w:before="0" w:after="0"/>
+        <w:ind w:left="1440" w:hanging="360"/>
+        <w:rPr/>
+      </w:pPr>
+      <w:r>
+        <w:rPr/>
         <w:t>Same Word Test</w:t>
       </w:r>
     </w:p>
     <w:p>
       <w:pPr>
-        <w:numPr>
-          <w:ilvl w:val="1"/>
-          <w:numId w:val="1"/>
-        </w:numPr>
-        <w:spacing w:after="200"/>
-        <w:ind w:hanging="360"/>
-      </w:pPr>
-      <w:r>
+        <w:pStyle w:val="Normal"/>
+        <w:numPr>
+          <w:ilvl w:val="1"/>
+          <w:numId w:val="1"/>
+        </w:numPr>
+        <w:spacing w:lineRule="auto" w:line="480" w:before="0" w:after="0"/>
+        <w:ind w:left="1440" w:hanging="360"/>
+        <w:rPr/>
+      </w:pPr>
+      <w:r>
+        <w:rPr/>
         <w:t>Checks if both words are the same.</w:t>
       </w:r>
     </w:p>
     <w:p>
       <w:pPr>
-        <w:numPr>
-          <w:ilvl w:val="1"/>
-          <w:numId w:val="1"/>
-        </w:numPr>
-        <w:spacing w:after="200"/>
-        <w:ind w:hanging="360"/>
-      </w:pPr>
-      <w:r>
-        <w:t xml:space="preserve">Had to create 2 String </w:t>
-      </w:r>
-      <w:proofErr w:type="spellStart"/>
-      <w:r>
-        <w:t>arraylists</w:t>
-      </w:r>
-      <w:proofErr w:type="spellEnd"/>
-      <w:r>
-        <w:t xml:space="preserve"> to get DFS and BFS output.</w:t>
-      </w:r>
-    </w:p>
-    <w:p>
-      <w:pPr>
-        <w:numPr>
-          <w:ilvl w:val="1"/>
-          <w:numId w:val="1"/>
-        </w:numPr>
-        <w:spacing w:after="200"/>
-        <w:ind w:hanging="360"/>
-      </w:pPr>
-      <w:r>
+        <w:pStyle w:val="Normal"/>
+        <w:numPr>
+          <w:ilvl w:val="1"/>
+          <w:numId w:val="1"/>
+        </w:numPr>
+        <w:spacing w:lineRule="auto" w:line="480" w:before="0" w:after="0"/>
+        <w:ind w:left="1440" w:hanging="360"/>
+        <w:rPr/>
+      </w:pPr>
+      <w:r>
+        <w:rPr/>
+        <w:t>Had to create 2 String ArrayLists to get DFS and BFS output.</w:t>
+      </w:r>
+    </w:p>
+    <w:p>
+      <w:pPr>
+        <w:pStyle w:val="Normal"/>
+        <w:numPr>
+          <w:ilvl w:val="1"/>
+          <w:numId w:val="1"/>
+        </w:numPr>
+        <w:spacing w:lineRule="auto" w:line="480" w:before="0" w:after="0"/>
+        <w:ind w:left="1440" w:hanging="360"/>
+        <w:rPr/>
+      </w:pPr>
+      <w:r>
+        <w:rPr/>
         <w:t>DFS and BFS should both return a null pointer.</w:t>
       </w:r>
     </w:p>
     <w:p>
       <w:pPr>
-        <w:numPr>
-          <w:ilvl w:val="1"/>
-          <w:numId w:val="1"/>
-        </w:numPr>
-        <w:spacing w:after="200"/>
-        <w:ind w:hanging="360"/>
-      </w:pPr>
-      <w:r>
+        <w:pStyle w:val="Normal"/>
+        <w:numPr>
+          <w:ilvl w:val="1"/>
+          <w:numId w:val="1"/>
+        </w:numPr>
+        <w:spacing w:lineRule="auto" w:line="480" w:before="0" w:after="0"/>
+        <w:ind w:left="1440" w:hanging="360"/>
+        <w:rPr/>
+      </w:pPr>
+      <w:r>
+        <w:rPr/>
         <w:t>It passes if both methods return null and fails if otherwise.</w:t>
       </w:r>
     </w:p>
     <w:p>
       <w:pPr>
+        <w:pStyle w:val="Normal"/>
         <w:numPr>
           <w:ilvl w:val="0"/>
           <w:numId w:val="1"/>
         </w:numPr>
-        <w:spacing w:after="200"/>
-        <w:ind w:hanging="360"/>
-      </w:pPr>
-    </w:p>
-    <w:p>
-      <w:pPr>
-        <w:numPr>
-          <w:ilvl w:val="1"/>
-          <w:numId w:val="1"/>
-        </w:numPr>
-        <w:spacing w:after="200"/>
-        <w:ind w:hanging="360"/>
-      </w:pPr>
-      <w:r>
+        <w:spacing w:lineRule="auto" w:line="480" w:before="0" w:after="0"/>
+        <w:ind w:left="720" w:hanging="360"/>
+        <w:rPr/>
+      </w:pPr>
+      <w:r>
+        <w:rPr/>
+      </w:r>
+    </w:p>
+    <w:p>
+      <w:pPr>
+        <w:pStyle w:val="Normal"/>
+        <w:numPr>
+          <w:ilvl w:val="1"/>
+          <w:numId w:val="1"/>
+        </w:numPr>
+        <w:spacing w:lineRule="auto" w:line="480" w:before="0" w:after="0"/>
+        <w:ind w:left="1440" w:hanging="360"/>
+        <w:rPr/>
+      </w:pPr>
+      <w:r>
+        <w:rPr/>
         <w:t>Different Length Test</w:t>
       </w:r>
     </w:p>
     <w:p>
       <w:pPr>
-        <w:numPr>
-          <w:ilvl w:val="1"/>
-          <w:numId w:val="1"/>
-        </w:numPr>
-        <w:spacing w:after="200"/>
-        <w:ind w:hanging="360"/>
-      </w:pPr>
-      <w:r>
+        <w:pStyle w:val="Normal"/>
+        <w:numPr>
+          <w:ilvl w:val="1"/>
+          <w:numId w:val="1"/>
+        </w:numPr>
+        <w:spacing w:lineRule="auto" w:line="480" w:before="0" w:after="0"/>
+        <w:ind w:left="1440" w:hanging="360"/>
+        <w:rPr/>
+      </w:pPr>
+      <w:r>
+        <w:rPr/>
         <w:t>Checks if the strings fed to BFS and DFS are different lengths.</w:t>
       </w:r>
     </w:p>
     <w:p>
       <w:pPr>
-        <w:numPr>
-          <w:ilvl w:val="1"/>
-          <w:numId w:val="1"/>
-        </w:numPr>
-        <w:spacing w:after="200"/>
-        <w:ind w:hanging="360"/>
-      </w:pPr>
-      <w:r>
-        <w:t xml:space="preserve">Had to create 2 String </w:t>
-      </w:r>
-      <w:proofErr w:type="spellStart"/>
-      <w:r>
-        <w:t>arraylists</w:t>
-      </w:r>
-      <w:proofErr w:type="spellEnd"/>
-      <w:r>
-        <w:t xml:space="preserve"> to get DFS and BFS output.</w:t>
-      </w:r>
-    </w:p>
-    <w:p>
-      <w:pPr>
-        <w:numPr>
-          <w:ilvl w:val="1"/>
-          <w:numId w:val="1"/>
-        </w:numPr>
-        <w:spacing w:after="200"/>
-        <w:ind w:hanging="360"/>
-      </w:pPr>
-      <w:r>
+        <w:pStyle w:val="Normal"/>
+        <w:numPr>
+          <w:ilvl w:val="1"/>
+          <w:numId w:val="1"/>
+        </w:numPr>
+        <w:spacing w:lineRule="auto" w:line="480" w:before="0" w:after="0"/>
+        <w:ind w:left="1440" w:hanging="360"/>
+        <w:rPr/>
+      </w:pPr>
+      <w:r>
+        <w:rPr/>
+        <w:t>Had to create 2 String ArrayLists to get DFS and BFS output.</w:t>
+      </w:r>
+    </w:p>
+    <w:p>
+      <w:pPr>
+        <w:pStyle w:val="Normal"/>
+        <w:numPr>
+          <w:ilvl w:val="1"/>
+          <w:numId w:val="1"/>
+        </w:numPr>
+        <w:spacing w:lineRule="auto" w:line="480" w:before="0" w:after="0"/>
+        <w:ind w:left="1440" w:hanging="360"/>
+        <w:rPr/>
+      </w:pPr>
+      <w:r>
+        <w:rPr/>
         <w:t>DFS and BFS should both return a null pointer.</w:t>
       </w:r>
     </w:p>
     <w:p>
       <w:pPr>
-        <w:numPr>
-          <w:ilvl w:val="1"/>
-          <w:numId w:val="1"/>
-        </w:numPr>
-        <w:spacing w:after="200"/>
-        <w:ind w:hanging="360"/>
-      </w:pPr>
-      <w:r>
+        <w:pStyle w:val="Normal"/>
+        <w:numPr>
+          <w:ilvl w:val="1"/>
+          <w:numId w:val="1"/>
+        </w:numPr>
+        <w:spacing w:lineRule="auto" w:line="480" w:before="0" w:after="0"/>
+        <w:ind w:left="1440" w:hanging="360"/>
+        <w:rPr/>
+      </w:pPr>
+      <w:r>
+        <w:rPr/>
         <w:t>It passes if both methods return null and fails if otherwise.</w:t>
       </w:r>
     </w:p>
     <w:p>
       <w:pPr>
+        <w:pStyle w:val="Normal"/>
         <w:numPr>
           <w:ilvl w:val="0"/>
           <w:numId w:val="1"/>
         </w:numPr>
-        <w:spacing w:after="200"/>
-        <w:ind w:hanging="360"/>
-      </w:pPr>
-    </w:p>
-    <w:p>
-      <w:pPr>
-        <w:numPr>
-          <w:ilvl w:val="1"/>
-          <w:numId w:val="1"/>
-        </w:numPr>
-        <w:spacing w:after="200"/>
-        <w:ind w:hanging="360"/>
-      </w:pPr>
-      <w:r>
-        <w:t>Matching Letters</w:t>
-      </w:r>
-      <w:r>
-        <w:t xml:space="preserve"> Test</w:t>
-      </w:r>
-    </w:p>
-    <w:p>
-      <w:pPr>
-        <w:numPr>
-          <w:ilvl w:val="1"/>
-          <w:numId w:val="1"/>
-        </w:numPr>
-        <w:spacing w:after="200"/>
-        <w:ind w:hanging="360"/>
-      </w:pPr>
-      <w:r>
-        <w:t>Checks</w:t>
-      </w:r>
-      <w:r>
-        <w:t xml:space="preserve"> strings</w:t>
-      </w:r>
-      <w:r>
-        <w:t xml:space="preserve"> with 2, 3, or 4 matching letters that are fed to BFS and DFS methods.</w:t>
-      </w:r>
-    </w:p>
-    <w:p>
-      <w:pPr>
-        <w:numPr>
-          <w:ilvl w:val="1"/>
-          <w:numId w:val="1"/>
-        </w:numPr>
-        <w:spacing w:after="200"/>
-        <w:ind w:hanging="360"/>
-      </w:pPr>
-      <w:r>
-        <w:lastRenderedPageBreak/>
-        <w:t xml:space="preserve">Had to create 2 String </w:t>
-      </w:r>
-      <w:proofErr w:type="spellStart"/>
-      <w:r>
-        <w:t>arraylists</w:t>
-      </w:r>
-      <w:proofErr w:type="spellEnd"/>
-      <w:r>
-        <w:t xml:space="preserve"> to get DFS and BFS output.</w:t>
-      </w:r>
-    </w:p>
-    <w:p>
-      <w:pPr>
-        <w:numPr>
-          <w:ilvl w:val="1"/>
-          <w:numId w:val="1"/>
-        </w:numPr>
-        <w:spacing w:after="200"/>
-        <w:ind w:hanging="360"/>
-      </w:pPr>
-      <w:r>
+        <w:spacing w:lineRule="auto" w:line="480" w:before="0" w:after="0"/>
+        <w:ind w:left="720" w:hanging="360"/>
+        <w:rPr/>
+      </w:pPr>
+      <w:r>
+        <w:rPr/>
+      </w:r>
+    </w:p>
+    <w:p>
+      <w:pPr>
+        <w:pStyle w:val="Normal"/>
+        <w:numPr>
+          <w:ilvl w:val="1"/>
+          <w:numId w:val="1"/>
+        </w:numPr>
+        <w:spacing w:lineRule="auto" w:line="480" w:before="0" w:after="0"/>
+        <w:ind w:left="1440" w:hanging="360"/>
+        <w:rPr/>
+      </w:pPr>
+      <w:r>
+        <w:rPr/>
+        <w:t>Matching Letters Test</w:t>
+      </w:r>
+    </w:p>
+    <w:p>
+      <w:pPr>
+        <w:pStyle w:val="Normal"/>
+        <w:numPr>
+          <w:ilvl w:val="1"/>
+          <w:numId w:val="1"/>
+        </w:numPr>
+        <w:spacing w:lineRule="auto" w:line="480" w:before="0" w:after="0"/>
+        <w:ind w:left="1440" w:hanging="360"/>
+        <w:rPr/>
+      </w:pPr>
+      <w:r>
+        <w:rPr/>
+        <w:t>Checks strings with 2, 3, or 4 matching letters that are fed to BFS and DFS methods.</w:t>
+      </w:r>
+    </w:p>
+    <w:p>
+      <w:pPr>
+        <w:pStyle w:val="Normal"/>
+        <w:numPr>
+          <w:ilvl w:val="1"/>
+          <w:numId w:val="1"/>
+        </w:numPr>
+        <w:spacing w:lineRule="auto" w:line="480" w:before="0" w:after="0"/>
+        <w:ind w:left="1440" w:hanging="360"/>
+        <w:rPr/>
+      </w:pPr>
+      <w:r>
+        <w:rPr/>
+        <w:t>Had to create 2 String ArrayLists to get DFS and BFS output.</w:t>
+      </w:r>
+    </w:p>
+    <w:p>
+      <w:pPr>
+        <w:pStyle w:val="Normal"/>
+        <w:numPr>
+          <w:ilvl w:val="1"/>
+          <w:numId w:val="1"/>
+        </w:numPr>
+        <w:spacing w:lineRule="auto" w:line="480" w:before="0" w:after="0"/>
+        <w:ind w:left="1440" w:hanging="360"/>
+        <w:rPr/>
+      </w:pPr>
+      <w:r>
+        <w:rPr/>
         <w:t>Both methods should return valid word ladders except for the case of 4 matching letters, where it should return a null pointer</w:t>
       </w:r>
     </w:p>
     <w:p>
       <w:pPr>
-        <w:numPr>
-          <w:ilvl w:val="1"/>
-          <w:numId w:val="1"/>
-        </w:numPr>
-        <w:spacing w:after="200"/>
-        <w:ind w:hanging="360"/>
-      </w:pPr>
-      <w:r>
-        <w:t>Passes if both BFS and DFS result arrays have a size greater than 2</w:t>
-      </w:r>
-      <w:r>
-        <w:t xml:space="preserve"> </w:t>
-      </w:r>
-      <w:r>
-        <w:t>(valid ladder), or if they are null pointers</w:t>
-      </w:r>
-      <w:r>
-        <w:t xml:space="preserve"> </w:t>
-      </w:r>
-      <w:r>
-        <w:t>(in the case of 4 matching letters)</w:t>
-      </w:r>
-    </w:p>
-    <w:p>
-      <w:pPr>
+        <w:pStyle w:val="Normal"/>
+        <w:numPr>
+          <w:ilvl w:val="1"/>
+          <w:numId w:val="1"/>
+        </w:numPr>
+        <w:spacing w:lineRule="auto" w:line="480" w:before="0" w:after="0"/>
+        <w:ind w:left="1440" w:hanging="360"/>
+        <w:rPr/>
+      </w:pPr>
+      <w:r>
+        <w:rPr/>
+        <w:t>Passes if both BFS and DFS result arrays have a size greater than 2 (valid ladder), or if they are null pointers (in the case of 4 matching letters)</w:t>
+      </w:r>
+    </w:p>
+    <w:p>
+      <w:pPr>
+        <w:pStyle w:val="Normal"/>
         <w:numPr>
           <w:ilvl w:val="0"/>
           <w:numId w:val="1"/>
         </w:numPr>
-        <w:spacing w:after="200"/>
-        <w:ind w:hanging="360"/>
-      </w:pPr>
-    </w:p>
-    <w:p>
-      <w:pPr>
-        <w:numPr>
-          <w:ilvl w:val="1"/>
-          <w:numId w:val="1"/>
-        </w:numPr>
-        <w:spacing w:after="200"/>
-        <w:ind w:hanging="360"/>
-      </w:pPr>
-      <w:r>
-        <w:t>Not in Dictionary</w:t>
-      </w:r>
-      <w:r>
-        <w:t xml:space="preserve"> Test</w:t>
-      </w:r>
-    </w:p>
-    <w:p>
-      <w:pPr>
-        <w:numPr>
-          <w:ilvl w:val="1"/>
-          <w:numId w:val="1"/>
-        </w:numPr>
-        <w:spacing w:after="200"/>
-        <w:ind w:hanging="360"/>
-      </w:pPr>
-      <w:r>
+        <w:spacing w:lineRule="auto" w:line="480" w:before="0" w:after="0"/>
+        <w:ind w:left="720" w:hanging="360"/>
+        <w:rPr/>
+      </w:pPr>
+      <w:r>
+        <w:rPr/>
+      </w:r>
+    </w:p>
+    <w:p>
+      <w:pPr>
+        <w:pStyle w:val="Normal"/>
+        <w:numPr>
+          <w:ilvl w:val="1"/>
+          <w:numId w:val="1"/>
+        </w:numPr>
+        <w:spacing w:lineRule="auto" w:line="480" w:before="0" w:after="0"/>
+        <w:ind w:left="1440" w:hanging="360"/>
+        <w:rPr/>
+      </w:pPr>
+      <w:r>
+        <w:rPr/>
+        <w:t>Not in Dictionary Test</w:t>
+      </w:r>
+    </w:p>
+    <w:p>
+      <w:pPr>
+        <w:pStyle w:val="Normal"/>
+        <w:numPr>
+          <w:ilvl w:val="1"/>
+          <w:numId w:val="1"/>
+        </w:numPr>
+        <w:spacing w:lineRule="auto" w:line="480" w:before="0" w:after="0"/>
+        <w:ind w:left="1440" w:hanging="360"/>
+        <w:rPr/>
+      </w:pPr>
+      <w:r>
+        <w:rPr/>
         <w:t>Checks if the strings fed to BFS and DFS are in the dictionary</w:t>
       </w:r>
     </w:p>
     <w:p>
       <w:pPr>
-        <w:numPr>
-          <w:ilvl w:val="1"/>
-          <w:numId w:val="1"/>
-        </w:numPr>
-        <w:spacing w:after="200"/>
-        <w:ind w:hanging="360"/>
-      </w:pPr>
-      <w:r>
-        <w:t xml:space="preserve">Had to create 2 String </w:t>
-      </w:r>
-      <w:proofErr w:type="spellStart"/>
-      <w:r>
-        <w:t>array</w:t>
-      </w:r>
-      <w:bookmarkStart w:id="0" w:name="_GoBack"/>
-      <w:bookmarkEnd w:id="0"/>
-      <w:r>
-        <w:t>lists</w:t>
-      </w:r>
-      <w:proofErr w:type="spellEnd"/>
-      <w:r>
-        <w:t xml:space="preserve"> to get DFS and BFS output.</w:t>
-      </w:r>
-    </w:p>
-    <w:p>
-      <w:pPr>
-        <w:numPr>
-          <w:ilvl w:val="1"/>
-          <w:numId w:val="1"/>
-        </w:numPr>
-        <w:spacing w:after="200"/>
-        <w:ind w:hanging="360"/>
-      </w:pPr>
-      <w:r>
+        <w:pStyle w:val="Normal"/>
+        <w:numPr>
+          <w:ilvl w:val="1"/>
+          <w:numId w:val="1"/>
+        </w:numPr>
+        <w:spacing w:lineRule="auto" w:line="480" w:before="0" w:after="0"/>
+        <w:ind w:left="1440" w:hanging="360"/>
+        <w:rPr/>
+      </w:pPr>
+      <w:r>
+        <w:rPr/>
+        <w:t>Had to create 2 String ArrayLists to get DFS and BFS output.</w:t>
+      </w:r>
+    </w:p>
+    <w:p>
+      <w:pPr>
+        <w:pStyle w:val="Normal"/>
+        <w:numPr>
+          <w:ilvl w:val="1"/>
+          <w:numId w:val="1"/>
+        </w:numPr>
+        <w:spacing w:lineRule="auto" w:line="480" w:before="0" w:after="0"/>
+        <w:ind w:left="1440" w:hanging="360"/>
+        <w:rPr/>
+      </w:pPr>
+      <w:r>
+        <w:rPr/>
         <w:t>DFS and BFS should both return a null pointer.</w:t>
       </w:r>
     </w:p>
     <w:p>
       <w:pPr>
-        <w:numPr>
-          <w:ilvl w:val="1"/>
-          <w:numId w:val="1"/>
-        </w:numPr>
-        <w:spacing w:after="200"/>
-        <w:ind w:hanging="360"/>
-      </w:pPr>
-      <w:r>
+        <w:pStyle w:val="Normal"/>
+        <w:numPr>
+          <w:ilvl w:val="1"/>
+          <w:numId w:val="1"/>
+        </w:numPr>
+        <w:spacing w:lineRule="auto" w:line="480" w:before="0" w:after="0"/>
+        <w:ind w:left="1440" w:hanging="360"/>
+        <w:rPr/>
+      </w:pPr>
+      <w:r>
+        <w:rPr/>
         <w:t>It passes if both methods return null and fails if otherwise.</w:t>
       </w:r>
     </w:p>
     <w:p>
       <w:pPr>
+        <w:pStyle w:val="Normal"/>
         <w:numPr>
           <w:ilvl w:val="0"/>
           <w:numId w:val="1"/>
         </w:numPr>
-        <w:spacing w:after="200"/>
-        <w:ind w:hanging="360"/>
-      </w:pPr>
-    </w:p>
-    <w:p>
-      <w:pPr>
-        <w:numPr>
-          <w:ilvl w:val="1"/>
-          <w:numId w:val="1"/>
-        </w:numPr>
-        <w:spacing w:after="200"/>
-        <w:ind w:hanging="360"/>
-      </w:pPr>
-      <w:r>
-        <w:t>Blank String</w:t>
-      </w:r>
-      <w:r>
-        <w:t xml:space="preserve"> Test</w:t>
-      </w:r>
-    </w:p>
-    <w:p>
-      <w:pPr>
-        <w:numPr>
-          <w:ilvl w:val="1"/>
-          <w:numId w:val="1"/>
-        </w:numPr>
-        <w:spacing w:after="200"/>
-        <w:ind w:hanging="360"/>
-      </w:pPr>
-      <w:r>
-        <w:t>Checks i</w:t>
-      </w:r>
-      <w:r>
-        <w:t>f strings fed to BFS and DFS are empty strings, or if they’</w:t>
-      </w:r>
-      <w:r>
-        <w:t>re special characters lik</w:t>
-      </w:r>
-      <w:r>
-        <w:t>e \n or \t.</w:t>
-      </w:r>
-    </w:p>
-    <w:p>
-      <w:pPr>
-        <w:numPr>
-          <w:ilvl w:val="1"/>
-          <w:numId w:val="1"/>
-        </w:numPr>
-        <w:spacing w:after="200"/>
-        <w:ind w:hanging="360"/>
-      </w:pPr>
-      <w:r>
-        <w:t xml:space="preserve">Had to create 2 String </w:t>
-      </w:r>
-      <w:proofErr w:type="spellStart"/>
-      <w:r>
-        <w:t>arraylists</w:t>
-      </w:r>
-      <w:proofErr w:type="spellEnd"/>
-      <w:r>
-        <w:t xml:space="preserve"> to get DFS and BFS output.</w:t>
-      </w:r>
-    </w:p>
-    <w:p>
-      <w:pPr>
-        <w:numPr>
-          <w:ilvl w:val="1"/>
-          <w:numId w:val="1"/>
-        </w:numPr>
-        <w:spacing w:after="200"/>
-        <w:ind w:hanging="360"/>
-      </w:pPr>
-      <w:r>
+        <w:spacing w:lineRule="auto" w:line="480" w:before="0" w:after="0"/>
+        <w:ind w:left="720" w:hanging="360"/>
+        <w:rPr/>
+      </w:pPr>
+      <w:r>
+        <w:rPr/>
+      </w:r>
+    </w:p>
+    <w:p>
+      <w:pPr>
+        <w:pStyle w:val="Normal"/>
+        <w:numPr>
+          <w:ilvl w:val="1"/>
+          <w:numId w:val="1"/>
+        </w:numPr>
+        <w:spacing w:lineRule="auto" w:line="480" w:before="0" w:after="0"/>
+        <w:ind w:left="1440" w:hanging="360"/>
+        <w:rPr/>
+      </w:pPr>
+      <w:r>
+        <w:rPr/>
+        <w:t>Blank String Test</w:t>
+      </w:r>
+    </w:p>
+    <w:p>
+      <w:pPr>
+        <w:pStyle w:val="Normal"/>
+        <w:numPr>
+          <w:ilvl w:val="1"/>
+          <w:numId w:val="1"/>
+        </w:numPr>
+        <w:spacing w:lineRule="auto" w:line="480" w:before="0" w:after="0"/>
+        <w:ind w:left="1440" w:hanging="360"/>
+        <w:rPr/>
+      </w:pPr>
+      <w:r>
+        <w:rPr/>
+        <w:t>Checks if strings fed to BFS and DFS are empty strings, or if they’re special characters like \n or \t.</w:t>
+      </w:r>
+    </w:p>
+    <w:p>
+      <w:pPr>
+        <w:pStyle w:val="Normal"/>
+        <w:numPr>
+          <w:ilvl w:val="1"/>
+          <w:numId w:val="1"/>
+        </w:numPr>
+        <w:spacing w:lineRule="auto" w:line="480" w:before="0" w:after="0"/>
+        <w:ind w:left="1440" w:hanging="360"/>
+        <w:rPr/>
+      </w:pPr>
+      <w:r>
+        <w:rPr/>
+        <w:t>Had to create 2 String ArrayLists to get DFS and BFS output.</w:t>
+      </w:r>
+    </w:p>
+    <w:p>
+      <w:pPr>
+        <w:pStyle w:val="Normal"/>
+        <w:numPr>
+          <w:ilvl w:val="1"/>
+          <w:numId w:val="1"/>
+        </w:numPr>
+        <w:spacing w:lineRule="auto" w:line="480" w:before="0" w:after="0"/>
+        <w:ind w:left="1440" w:hanging="360"/>
+        <w:rPr/>
+      </w:pPr>
+      <w:r>
+        <w:rPr/>
         <w:t>DFS and BFS should both return a null pointer.</w:t>
       </w:r>
     </w:p>
     <w:p>
       <w:pPr>
-        <w:numPr>
-          <w:ilvl w:val="1"/>
-          <w:numId w:val="1"/>
-        </w:numPr>
-        <w:spacing w:after="200"/>
-        <w:ind w:hanging="360"/>
-      </w:pPr>
-      <w:r>
+        <w:pStyle w:val="Normal"/>
+        <w:numPr>
+          <w:ilvl w:val="1"/>
+          <w:numId w:val="1"/>
+        </w:numPr>
+        <w:spacing w:lineRule="auto" w:line="480" w:before="0" w:after="0"/>
+        <w:ind w:left="1440" w:hanging="360"/>
+        <w:rPr/>
+      </w:pPr>
+      <w:r>
+        <w:rPr/>
         <w:t>It passes if both methods return null and fails if otherwise.</w:t>
       </w:r>
     </w:p>
-    <w:p>
-      <w:pPr>
-        <w:spacing w:after="200"/>
-      </w:pPr>
-    </w:p>
-    <w:p>
-      <w:pPr>
-        <w:spacing w:after="200"/>
-      </w:pPr>
-    </w:p>
-    <w:p>
-      <w:pPr>
-        <w:spacing w:after="200"/>
-      </w:pPr>
-    </w:p>
-    <w:p>
-      <w:pPr>
-        <w:spacing w:after="200"/>
-      </w:pPr>
-    </w:p>
-    <w:p>
-      <w:pPr>
-        <w:spacing w:after="200"/>
-      </w:pPr>
-    </w:p>
-    <w:p>
-      <w:pPr>
-        <w:spacing w:after="200"/>
-      </w:pPr>
-    </w:p>
-    <w:p>
-      <w:pPr>
-        <w:spacing w:after="200"/>
-      </w:pPr>
-    </w:p>
-    <w:p>
-      <w:pPr>
-        <w:spacing w:after="200"/>
-      </w:pPr>
-    </w:p>
-    <w:p>
-      <w:pPr>
-        <w:spacing w:after="200"/>
-      </w:pPr>
-    </w:p>
     <w:sectPr>
+      <w:type w:val="nextPage"/>
       <w:pgSz w:w="12240" w:h="15840"/>
-      <w:pgMar w:top="1440" w:right="1440" w:bottom="1440" w:left="1440" w:header="720" w:footer="720" w:gutter="0"/>
-      <w:pgNumType w:start="1"/>
-      <w:cols w:space="720"/>
+      <w:pgMar w:left="1440" w:right="1440" w:header="0" w:top="1440" w:footer="0" w:bottom="1440" w:gutter="0"/>
+      <w:pgNumType w:start="1" w:fmt="decimal"/>
+      <w:formProt w:val="false"/>
+      <w:textDirection w:val="lrTb"/>
+      <w:docGrid w:type="default" w:linePitch="240" w:charSpace="4294965247"/>
     </w:sectPr>
   </w:body>
 </w:document>
 </file>
 
 <file path=word/numbering.xml><?xml version="1.0" encoding="utf-8"?>
-<w:numbering xmlns:wpc="http://schemas.microsoft.com/office/word/2010/wordprocessingCanvas" xmlns:cx="http://schemas.microsoft.com/office/drawing/2014/chartex" xmlns:cx1="http://schemas.microsoft.com/office/drawing/2015/9/8/chartex" xmlns:cx2="http://schemas.microsoft.com/office/drawing/2015/10/21/chartex" xmlns:mc="http://schemas.openxmlformats.org/markup-compatibility/2006" xmlns:o="urn:schemas-microsoft-com:office:office" xmlns:r="http://schemas.openxmlformats.org/officeDocument/2006/relationships" xmlns:m="http://schemas.openxmlformats.org/officeDocument/2006/math" xmlns:v="urn:schemas-microsoft-com:vml" xmlns:wp14="http://schemas.microsoft.com/office/word/2010/wordprocessingDrawing" xmlns:wp="http://schemas.openxmlformats.org/drawingml/2006/wordprocessingDrawing" xmlns:w10="urn:schemas-microsoft-com:office:word" xmlns:w="http://schemas.openxmlformats.org/wordprocessingml/2006/main" xmlns:w14="http://schemas.microsoft.com/office/word/2010/wordml" xmlns:w15="http://schemas.microsoft.com/office/word/2012/wordml" xmlns:w16se="http://schemas.microsoft.com/office/word/2015/wordml/symex" xmlns:wpg="http://schemas.microsoft.com/office/word/2010/wordprocessingGroup" xmlns:wpi="http://schemas.microsoft.com/office/word/2010/wordprocessingInk" xmlns:wne="http://schemas.microsoft.com/office/word/2006/wordml" xmlns:wps="http://schemas.microsoft.com/office/word/2010/wordprocessingShape" mc:Ignorable="w14 w15 w16se wp14">
-  <w:abstractNum w:abstractNumId="0" w15:restartNumberingAfterBreak="0">
-    <w:nsid w:val="72F861A4"/>
-    <w:multiLevelType w:val="multilevel"/>
-    <w:tmpl w:val="174C3FF8"/>
+<w:numbering xmlns:w="http://schemas.openxmlformats.org/wordprocessingml/2006/main" xmlns:o="urn:schemas-microsoft-com:office:office" xmlns:r="http://schemas.openxmlformats.org/officeDocument/2006/relationships" xmlns:v="urn:schemas-microsoft-com:vml">
+  <w:abstractNum w:abstractNumId="1">
     <w:lvl w:ilvl="0">
       <w:start w:val="1"/>
       <w:numFmt w:val="decimal"/>
       <w:lvlText w:val="%1."/>
       <w:lvlJc w:val="left"/>
       <w:pPr>
-        <w:ind w:left="720" w:firstLine="360"/>
+        <w:ind w:left="720" w:hanging="-360"/>
       </w:pPr>
       <w:rPr>
         <w:u w:val="none"/>
@@ -625,7 +596,7 @@
       <w:lvlText w:val="%2."/>
       <w:lvlJc w:val="left"/>
       <w:pPr>
-        <w:ind w:left="1440" w:firstLine="1080"/>
+        <w:ind w:left="1440" w:hanging="-1080"/>
       </w:pPr>
       <w:rPr>
         <w:u w:val="none"/>
@@ -637,7 +608,7 @@
       <w:lvlText w:val="%3."/>
       <w:lvlJc w:val="right"/>
       <w:pPr>
-        <w:ind w:left="2160" w:firstLine="1800"/>
+        <w:ind w:left="2160" w:hanging="-1800"/>
       </w:pPr>
       <w:rPr>
         <w:u w:val="none"/>
@@ -649,7 +620,7 @@
       <w:lvlText w:val="%4."/>
       <w:lvlJc w:val="left"/>
       <w:pPr>
-        <w:ind w:left="2880" w:firstLine="2520"/>
+        <w:ind w:left="2880" w:hanging="-2520"/>
       </w:pPr>
       <w:rPr>
         <w:u w:val="none"/>
@@ -661,7 +632,7 @@
       <w:lvlText w:val="%5."/>
       <w:lvlJc w:val="left"/>
       <w:pPr>
-        <w:ind w:left="3600" w:firstLine="3240"/>
+        <w:ind w:left="3600" w:hanging="-3240"/>
       </w:pPr>
       <w:rPr>
         <w:u w:val="none"/>
@@ -673,7 +644,7 @@
       <w:lvlText w:val="%6."/>
       <w:lvlJc w:val="right"/>
       <w:pPr>
-        <w:ind w:left="4320" w:firstLine="3960"/>
+        <w:ind w:left="4320" w:hanging="-3960"/>
       </w:pPr>
       <w:rPr>
         <w:u w:val="none"/>
@@ -685,7 +656,7 @@
       <w:lvlText w:val="%7."/>
       <w:lvlJc w:val="left"/>
       <w:pPr>
-        <w:ind w:left="5040" w:firstLine="4680"/>
+        <w:ind w:left="5040" w:hanging="-4680"/>
       </w:pPr>
       <w:rPr>
         <w:u w:val="none"/>
@@ -697,7 +668,7 @@
       <w:lvlText w:val="%8."/>
       <w:lvlJc w:val="left"/>
       <w:pPr>
-        <w:ind w:left="5760" w:firstLine="5400"/>
+        <w:ind w:left="5760" w:hanging="-5400"/>
       </w:pPr>
       <w:rPr>
         <w:u w:val="none"/>
@@ -709,25 +680,147 @@
       <w:lvlText w:val="%9."/>
       <w:lvlJc w:val="right"/>
       <w:pPr>
-        <w:ind w:left="6480" w:firstLine="6120"/>
+        <w:ind w:left="6480" w:hanging="-6120"/>
       </w:pPr>
       <w:rPr>
         <w:u w:val="none"/>
       </w:rPr>
     </w:lvl>
   </w:abstractNum>
+  <w:abstractNum w:abstractNumId="2">
+    <w:lvl w:ilvl="0">
+      <w:start w:val="1"/>
+      <w:numFmt w:val="none"/>
+      <w:suff w:val="nothing"/>
+      <w:lvlText w:val=""/>
+      <w:lvlJc w:val="left"/>
+      <w:pPr>
+        <w:tabs>
+          <w:tab w:val="num" w:pos="432"/>
+        </w:tabs>
+        <w:ind w:left="432" w:hanging="432"/>
+      </w:pPr>
+    </w:lvl>
+    <w:lvl w:ilvl="1">
+      <w:start w:val="1"/>
+      <w:numFmt w:val="none"/>
+      <w:suff w:val="nothing"/>
+      <w:lvlText w:val=""/>
+      <w:lvlJc w:val="left"/>
+      <w:pPr>
+        <w:tabs>
+          <w:tab w:val="num" w:pos="576"/>
+        </w:tabs>
+        <w:ind w:left="576" w:hanging="576"/>
+      </w:pPr>
+    </w:lvl>
+    <w:lvl w:ilvl="2">
+      <w:start w:val="1"/>
+      <w:numFmt w:val="none"/>
+      <w:suff w:val="nothing"/>
+      <w:lvlText w:val=""/>
+      <w:lvlJc w:val="left"/>
+      <w:pPr>
+        <w:tabs>
+          <w:tab w:val="num" w:pos="720"/>
+        </w:tabs>
+        <w:ind w:left="720" w:hanging="720"/>
+      </w:pPr>
+    </w:lvl>
+    <w:lvl w:ilvl="3">
+      <w:start w:val="1"/>
+      <w:numFmt w:val="none"/>
+      <w:suff w:val="nothing"/>
+      <w:lvlText w:val=""/>
+      <w:lvlJc w:val="left"/>
+      <w:pPr>
+        <w:tabs>
+          <w:tab w:val="num" w:pos="864"/>
+        </w:tabs>
+        <w:ind w:left="864" w:hanging="864"/>
+      </w:pPr>
+    </w:lvl>
+    <w:lvl w:ilvl="4">
+      <w:start w:val="1"/>
+      <w:numFmt w:val="none"/>
+      <w:suff w:val="nothing"/>
+      <w:lvlText w:val=""/>
+      <w:lvlJc w:val="left"/>
+      <w:pPr>
+        <w:tabs>
+          <w:tab w:val="num" w:pos="1008"/>
+        </w:tabs>
+        <w:ind w:left="1008" w:hanging="1008"/>
+      </w:pPr>
+    </w:lvl>
+    <w:lvl w:ilvl="5">
+      <w:start w:val="1"/>
+      <w:numFmt w:val="none"/>
+      <w:suff w:val="nothing"/>
+      <w:lvlText w:val=""/>
+      <w:lvlJc w:val="left"/>
+      <w:pPr>
+        <w:tabs>
+          <w:tab w:val="num" w:pos="1152"/>
+        </w:tabs>
+        <w:ind w:left="1152" w:hanging="1152"/>
+      </w:pPr>
+    </w:lvl>
+    <w:lvl w:ilvl="6">
+      <w:start w:val="1"/>
+      <w:numFmt w:val="none"/>
+      <w:suff w:val="nothing"/>
+      <w:lvlText w:val=""/>
+      <w:lvlJc w:val="left"/>
+      <w:pPr>
+        <w:tabs>
+          <w:tab w:val="num" w:pos="1296"/>
+        </w:tabs>
+        <w:ind w:left="1296" w:hanging="1296"/>
+      </w:pPr>
+    </w:lvl>
+    <w:lvl w:ilvl="7">
+      <w:start w:val="1"/>
+      <w:numFmt w:val="none"/>
+      <w:suff w:val="nothing"/>
+      <w:lvlText w:val=""/>
+      <w:lvlJc w:val="left"/>
+      <w:pPr>
+        <w:tabs>
+          <w:tab w:val="num" w:pos="1440"/>
+        </w:tabs>
+        <w:ind w:left="1440" w:hanging="1440"/>
+      </w:pPr>
+    </w:lvl>
+    <w:lvl w:ilvl="8">
+      <w:start w:val="1"/>
+      <w:numFmt w:val="none"/>
+      <w:suff w:val="nothing"/>
+      <w:lvlText w:val=""/>
+      <w:lvlJc w:val="left"/>
+      <w:pPr>
+        <w:tabs>
+          <w:tab w:val="num" w:pos="1584"/>
+        </w:tabs>
+        <w:ind w:left="1584" w:hanging="1584"/>
+      </w:pPr>
+    </w:lvl>
+  </w:abstractNum>
   <w:num w:numId="1">
-    <w:abstractNumId w:val="0"/>
+    <w:abstractNumId w:val="1"/>
+  </w:num>
+  <w:num w:numId="2">
+    <w:abstractNumId w:val="2"/>
   </w:num>
 </w:numbering>
 </file>
 
 <file path=word/styles.xml><?xml version="1.0" encoding="utf-8"?>
-<w:styles xmlns:mc="http://schemas.openxmlformats.org/markup-compatibility/2006" xmlns:r="http://schemas.openxmlformats.org/officeDocument/2006/relationships" xmlns:w="http://schemas.openxmlformats.org/wordprocessingml/2006/main" xmlns:w14="http://schemas.microsoft.com/office/word/2010/wordml" xmlns:w15="http://schemas.microsoft.com/office/word/2012/wordml" xmlns:w16se="http://schemas.microsoft.com/office/word/2015/wordml/symex" mc:Ignorable="w14 w15 w16se">
+<w:styles xmlns:w="http://schemas.openxmlformats.org/wordprocessingml/2006/main" xmlns:w14="http://schemas.microsoft.com/office/word/2010/wordml" xmlns:mc="http://schemas.openxmlformats.org/markup-compatibility/2006" mc:Ignorable="w14">
   <w:docDefaults>
     <w:rPrDefault>
       <w:rPr>
-        <w:rFonts w:ascii="Arial" w:eastAsia="Arial" w:hAnsi="Arial" w:cs="Arial"/>
+        <w:rFonts w:ascii="Arial" w:hAnsi="Arial" w:eastAsia="Arial" w:cs="Arial"/>
         <w:color w:val="000000"/>
         <w:sz w:val="22"/>
         <w:szCs w:val="22"/>
@@ -735,22 +828,20 @@
       </w:rPr>
     </w:rPrDefault>
     <w:pPrDefault>
-      <w:pPr>
-        <w:spacing w:line="276" w:lineRule="auto"/>
-      </w:pPr>
+      <w:pPr/>
     </w:pPrDefault>
   </w:docDefaults>
   <w:latentStyles w:defLockedState="0" w:defUIPriority="99" w:defSemiHidden="0" w:defUnhideWhenUsed="0" w:defQFormat="0" w:count="373">
     <w:lsdException w:name="Normal" w:uiPriority="0" w:qFormat="1"/>
     <w:lsdException w:name="heading 1" w:uiPriority="9" w:qFormat="1"/>
-    <w:lsdException w:name="heading 2" w:semiHidden="1" w:uiPriority="9" w:unhideWhenUsed="1" w:qFormat="1"/>
-    <w:lsdException w:name="heading 3" w:semiHidden="1" w:uiPriority="9" w:unhideWhenUsed="1" w:qFormat="1"/>
-    <w:lsdException w:name="heading 4" w:semiHidden="1" w:uiPriority="9" w:unhideWhenUsed="1" w:qFormat="1"/>
-    <w:lsdException w:name="heading 5" w:semiHidden="1" w:uiPriority="9" w:unhideWhenUsed="1" w:qFormat="1"/>
-    <w:lsdException w:name="heading 6" w:semiHidden="1" w:uiPriority="9" w:unhideWhenUsed="1" w:qFormat="1"/>
-    <w:lsdException w:name="heading 7" w:semiHidden="1" w:uiPriority="9" w:unhideWhenUsed="1" w:qFormat="1"/>
-    <w:lsdException w:name="heading 8" w:semiHidden="1" w:uiPriority="9" w:unhideWhenUsed="1" w:qFormat="1"/>
-    <w:lsdException w:name="heading 9" w:semiHidden="1" w:uiPriority="9" w:unhideWhenUsed="1" w:qFormat="1"/>
+    <w:lsdException w:name="heading 2" w:uiPriority="9" w:semiHidden="1" w:unhideWhenUsed="1" w:qFormat="1"/>
+    <w:lsdException w:name="heading 3" w:uiPriority="9" w:semiHidden="1" w:unhideWhenUsed="1" w:qFormat="1"/>
+    <w:lsdException w:name="heading 4" w:uiPriority="9" w:semiHidden="1" w:unhideWhenUsed="1" w:qFormat="1"/>
+    <w:lsdException w:name="heading 5" w:uiPriority="9" w:semiHidden="1" w:unhideWhenUsed="1" w:qFormat="1"/>
+    <w:lsdException w:name="heading 6" w:uiPriority="9" w:semiHidden="1" w:unhideWhenUsed="1" w:qFormat="1"/>
+    <w:lsdException w:name="heading 7" w:uiPriority="9" w:semiHidden="1" w:unhideWhenUsed="1" w:qFormat="1"/>
+    <w:lsdException w:name="heading 8" w:uiPriority="9" w:semiHidden="1" w:unhideWhenUsed="1" w:qFormat="1"/>
+    <w:lsdException w:name="heading 9" w:uiPriority="9" w:semiHidden="1" w:unhideWhenUsed="1" w:qFormat="1"/>
     <w:lsdException w:name="index 1" w:semiHidden="1" w:unhideWhenUsed="1"/>
     <w:lsdException w:name="index 2" w:semiHidden="1" w:unhideWhenUsed="1"/>
     <w:lsdException w:name="index 3" w:semiHidden="1" w:unhideWhenUsed="1"/>
@@ -760,22 +851,22 @@
     <w:lsdException w:name="index 7" w:semiHidden="1" w:unhideWhenUsed="1"/>
     <w:lsdException w:name="index 8" w:semiHidden="1" w:unhideWhenUsed="1"/>
     <w:lsdException w:name="index 9" w:semiHidden="1" w:unhideWhenUsed="1"/>
-    <w:lsdException w:name="toc 1" w:semiHidden="1" w:uiPriority="39" w:unhideWhenUsed="1"/>
-    <w:lsdException w:name="toc 2" w:semiHidden="1" w:uiPriority="39" w:unhideWhenUsed="1"/>
-    <w:lsdException w:name="toc 3" w:semiHidden="1" w:uiPriority="39" w:unhideWhenUsed="1"/>
-    <w:lsdException w:name="toc 4" w:semiHidden="1" w:uiPriority="39" w:unhideWhenUsed="1"/>
-    <w:lsdException w:name="toc 5" w:semiHidden="1" w:uiPriority="39" w:unhideWhenUsed="1"/>
-    <w:lsdException w:name="toc 6" w:semiHidden="1" w:uiPriority="39" w:unhideWhenUsed="1"/>
-    <w:lsdException w:name="toc 7" w:semiHidden="1" w:uiPriority="39" w:unhideWhenUsed="1"/>
-    <w:lsdException w:name="toc 8" w:semiHidden="1" w:uiPriority="39" w:unhideWhenUsed="1"/>
-    <w:lsdException w:name="toc 9" w:semiHidden="1" w:uiPriority="39" w:unhideWhenUsed="1"/>
+    <w:lsdException w:name="toc 1" w:uiPriority="39" w:semiHidden="1" w:unhideWhenUsed="1"/>
+    <w:lsdException w:name="toc 2" w:uiPriority="39" w:semiHidden="1" w:unhideWhenUsed="1"/>
+    <w:lsdException w:name="toc 3" w:uiPriority="39" w:semiHidden="1" w:unhideWhenUsed="1"/>
+    <w:lsdException w:name="toc 4" w:uiPriority="39" w:semiHidden="1" w:unhideWhenUsed="1"/>
+    <w:lsdException w:name="toc 5" w:uiPriority="39" w:semiHidden="1" w:unhideWhenUsed="1"/>
+    <w:lsdException w:name="toc 6" w:uiPriority="39" w:semiHidden="1" w:unhideWhenUsed="1"/>
+    <w:lsdException w:name="toc 7" w:uiPriority="39" w:semiHidden="1" w:unhideWhenUsed="1"/>
+    <w:lsdException w:name="toc 8" w:uiPriority="39" w:semiHidden="1" w:unhideWhenUsed="1"/>
+    <w:lsdException w:name="toc 9" w:uiPriority="39" w:semiHidden="1" w:unhideWhenUsed="1"/>
     <w:lsdException w:name="Normal Indent" w:semiHidden="1" w:unhideWhenUsed="1"/>
     <w:lsdException w:name="footnote text" w:semiHidden="1" w:unhideWhenUsed="1"/>
     <w:lsdException w:name="annotation text" w:semiHidden="1" w:unhideWhenUsed="1"/>
     <w:lsdException w:name="header" w:semiHidden="1" w:unhideWhenUsed="1"/>
     <w:lsdException w:name="footer" w:semiHidden="1" w:unhideWhenUsed="1"/>
     <w:lsdException w:name="index heading" w:semiHidden="1" w:unhideWhenUsed="1"/>
-    <w:lsdException w:name="caption" w:semiHidden="1" w:uiPriority="35" w:unhideWhenUsed="1" w:qFormat="1"/>
+    <w:lsdException w:name="caption" w:uiPriority="35" w:semiHidden="1" w:unhideWhenUsed="1" w:qFormat="1"/>
     <w:lsdException w:name="table of figures" w:semiHidden="1" w:unhideWhenUsed="1"/>
     <w:lsdException w:name="envelope address" w:semiHidden="1" w:unhideWhenUsed="1"/>
     <w:lsdException w:name="envelope return" w:semiHidden="1" w:unhideWhenUsed="1"/>
@@ -806,7 +897,7 @@
     <w:lsdException w:name="Title" w:uiPriority="10" w:qFormat="1"/>
     <w:lsdException w:name="Closing" w:semiHidden="1" w:unhideWhenUsed="1"/>
     <w:lsdException w:name="Signature" w:semiHidden="1" w:unhideWhenUsed="1"/>
-    <w:lsdException w:name="Default Paragraph Font" w:semiHidden="1" w:uiPriority="1" w:unhideWhenUsed="1"/>
+    <w:lsdException w:name="Default Paragraph Font" w:uiPriority="1" w:semiHidden="1" w:unhideWhenUsed="1"/>
     <w:lsdException w:name="Body Text" w:semiHidden="1" w:unhideWhenUsed="1"/>
     <w:lsdException w:name="Body Text Indent" w:semiHidden="1" w:unhideWhenUsed="1"/>
     <w:lsdException w:name="List Continue" w:semiHidden="1" w:unhideWhenUsed="1"/>
@@ -1006,8 +1097,8 @@
     <w:lsdException w:name="Subtle Reference" w:uiPriority="31" w:qFormat="1"/>
     <w:lsdException w:name="Intense Reference" w:uiPriority="32" w:qFormat="1"/>
     <w:lsdException w:name="Book Title" w:uiPriority="33" w:qFormat="1"/>
-    <w:lsdException w:name="Bibliography" w:semiHidden="1" w:uiPriority="37" w:unhideWhenUsed="1"/>
-    <w:lsdException w:name="TOC Heading" w:semiHidden="1" w:uiPriority="39" w:unhideWhenUsed="1" w:qFormat="1"/>
+    <w:lsdException w:name="Bibliography" w:uiPriority="37" w:semiHidden="1" w:unhideWhenUsed="1"/>
+    <w:lsdException w:name="TOC Heading" w:uiPriority="39" w:semiHidden="1" w:unhideWhenUsed="1" w:qFormat="1"/>
     <w:lsdException w:name="Plain Table 1" w:uiPriority="41"/>
     <w:lsdException w:name="Plain Table 2" w:uiPriority="42"/>
     <w:lsdException w:name="Plain Table 3" w:uiPriority="43"/>
@@ -1115,13 +1206,28 @@
     <w:lsdException w:name="Mention" w:semiHidden="1" w:unhideWhenUsed="1"/>
     <w:lsdException w:name="Smart Hyperlink" w:semiHidden="1" w:unhideWhenUsed="1"/>
   </w:latentStyles>
-  <w:style w:type="paragraph" w:default="1" w:styleId="Normal">
+  <w:style w:type="paragraph" w:styleId="Normal" w:default="1">
     <w:name w:val="Normal"/>
+    <w:qFormat/>
+    <w:pPr>
+      <w:widowControl/>
+      <w:bidi w:val="0"/>
+      <w:spacing w:lineRule="auto" w:line="276"/>
+      <w:jc w:val="left"/>
+    </w:pPr>
+    <w:rPr>
+      <w:rFonts w:ascii="Arial" w:hAnsi="Arial" w:eastAsia="Arial" w:cs="Arial"/>
+      <w:color w:val="000000"/>
+      <w:sz w:val="22"/>
+      <w:szCs w:val="22"/>
+      <w:lang w:val="en-US" w:eastAsia="en-US" w:bidi="ar-SA"/>
+    </w:rPr>
   </w:style>
   <w:style w:type="paragraph" w:styleId="Heading1">
-    <w:name w:val="heading 1"/>
+    <w:name w:val="Heading 1"/>
     <w:basedOn w:val="Normal"/>
     <w:next w:val="Normal"/>
+    <w:qFormat/>
     <w:pPr>
       <w:keepNext/>
       <w:keepLines/>
@@ -1135,9 +1241,10 @@
     </w:rPr>
   </w:style>
   <w:style w:type="paragraph" w:styleId="Heading2">
-    <w:name w:val="heading 2"/>
+    <w:name w:val="Heading 2"/>
     <w:basedOn w:val="Normal"/>
     <w:next w:val="Normal"/>
+    <w:qFormat/>
     <w:pPr>
       <w:keepNext/>
       <w:keepLines/>
@@ -1151,9 +1258,10 @@
     </w:rPr>
   </w:style>
   <w:style w:type="paragraph" w:styleId="Heading3">
-    <w:name w:val="heading 3"/>
+    <w:name w:val="Heading 3"/>
     <w:basedOn w:val="Normal"/>
     <w:next w:val="Normal"/>
+    <w:qFormat/>
     <w:pPr>
       <w:keepNext/>
       <w:keepLines/>
@@ -1168,9 +1276,10 @@
     </w:rPr>
   </w:style>
   <w:style w:type="paragraph" w:styleId="Heading4">
-    <w:name w:val="heading 4"/>
+    <w:name w:val="Heading 4"/>
     <w:basedOn w:val="Normal"/>
     <w:next w:val="Normal"/>
+    <w:qFormat/>
     <w:pPr>
       <w:keepNext/>
       <w:keepLines/>
@@ -1185,9 +1294,10 @@
     </w:rPr>
   </w:style>
   <w:style w:type="paragraph" w:styleId="Heading5">
-    <w:name w:val="heading 5"/>
+    <w:name w:val="Heading 5"/>
     <w:basedOn w:val="Normal"/>
     <w:next w:val="Normal"/>
+    <w:qFormat/>
     <w:pPr>
       <w:keepNext/>
       <w:keepLines/>
@@ -1200,9 +1310,10 @@
     </w:rPr>
   </w:style>
   <w:style w:type="paragraph" w:styleId="Heading6">
-    <w:name w:val="heading 6"/>
+    <w:name w:val="Heading 6"/>
     <w:basedOn w:val="Normal"/>
     <w:next w:val="Normal"/>
+    <w:qFormat/>
     <w:pPr>
       <w:keepNext/>
       <w:keepLines/>
@@ -1215,11 +1326,174 @@
       <w:color w:val="666666"/>
     </w:rPr>
   </w:style>
-  <w:style w:type="character" w:default="1" w:styleId="DefaultParagraphFont">
+  <w:style w:type="character" w:styleId="DefaultParagraphFont" w:default="1">
     <w:name w:val="Default Paragraph Font"/>
     <w:uiPriority w:val="1"/>
     <w:semiHidden/>
     <w:unhideWhenUsed/>
+    <w:qFormat/>
+    <w:rPr/>
+  </w:style>
+  <w:style w:type="character" w:styleId="ListLabel1">
+    <w:name w:val="ListLabel 1"/>
+    <w:qFormat/>
+    <w:rPr>
+      <w:u w:val="none"/>
+    </w:rPr>
+  </w:style>
+  <w:style w:type="character" w:styleId="ListLabel2">
+    <w:name w:val="ListLabel 2"/>
+    <w:qFormat/>
+    <w:rPr>
+      <w:u w:val="none"/>
+    </w:rPr>
+  </w:style>
+  <w:style w:type="character" w:styleId="ListLabel3">
+    <w:name w:val="ListLabel 3"/>
+    <w:qFormat/>
+    <w:rPr>
+      <w:u w:val="none"/>
+    </w:rPr>
+  </w:style>
+  <w:style w:type="character" w:styleId="ListLabel4">
+    <w:name w:val="ListLabel 4"/>
+    <w:qFormat/>
+    <w:rPr>
+      <w:u w:val="none"/>
+    </w:rPr>
+  </w:style>
+  <w:style w:type="character" w:styleId="ListLabel5">
+    <w:name w:val="ListLabel 5"/>
+    <w:qFormat/>
+    <w:rPr>
+      <w:u w:val="none"/>
+    </w:rPr>
+  </w:style>
+  <w:style w:type="character" w:styleId="ListLabel6">
+    <w:name w:val="ListLabel 6"/>
+    <w:qFormat/>
+    <w:rPr>
+      <w:u w:val="none"/>
+    </w:rPr>
+  </w:style>
+  <w:style w:type="character" w:styleId="ListLabel7">
+    <w:name w:val="ListLabel 7"/>
+    <w:qFormat/>
+    <w:rPr>
+      <w:u w:val="none"/>
+    </w:rPr>
+  </w:style>
+  <w:style w:type="character" w:styleId="ListLabel8">
+    <w:name w:val="ListLabel 8"/>
+    <w:qFormat/>
+    <w:rPr>
+      <w:u w:val="none"/>
+    </w:rPr>
+  </w:style>
+  <w:style w:type="character" w:styleId="ListLabel9">
+    <w:name w:val="ListLabel 9"/>
+    <w:qFormat/>
+    <w:rPr>
+      <w:u w:val="none"/>
+    </w:rPr>
+  </w:style>
+  <w:style w:type="paragraph" w:styleId="Heading">
+    <w:name w:val="Heading"/>
+    <w:basedOn w:val="Normal"/>
+    <w:next w:val="TextBody"/>
+    <w:qFormat/>
+    <w:pPr>
+      <w:keepNext/>
+      <w:spacing w:before="240" w:after="120"/>
+    </w:pPr>
+    <w:rPr>
+      <w:rFonts w:ascii="Liberation Sans" w:hAnsi="Liberation Sans" w:eastAsia="WenQuanYi Micro Hei" w:cs="Lohit Devanagari"/>
+      <w:sz w:val="28"/>
+      <w:szCs w:val="28"/>
+    </w:rPr>
+  </w:style>
+  <w:style w:type="paragraph" w:styleId="TextBody">
+    <w:name w:val="Body Text"/>
+    <w:basedOn w:val="Normal"/>
+    <w:pPr>
+      <w:spacing w:lineRule="auto" w:line="288" w:before="0" w:after="140"/>
+    </w:pPr>
+    <w:rPr/>
+  </w:style>
+  <w:style w:type="paragraph" w:styleId="List">
+    <w:name w:val="List"/>
+    <w:basedOn w:val="TextBody"/>
+    <w:pPr/>
+    <w:rPr>
+      <w:rFonts w:cs="Lohit Devanagari"/>
+    </w:rPr>
+  </w:style>
+  <w:style w:type="paragraph" w:styleId="Caption">
+    <w:name w:val="Caption"/>
+    <w:basedOn w:val="Normal"/>
+    <w:qFormat/>
+    <w:pPr>
+      <w:suppressLineNumbers/>
+      <w:spacing w:before="120" w:after="120"/>
+    </w:pPr>
+    <w:rPr>
+      <w:rFonts w:cs="Lohit Devanagari"/>
+      <w:i/>
+      <w:iCs/>
+      <w:sz w:val="24"/>
+      <w:szCs w:val="24"/>
+    </w:rPr>
+  </w:style>
+  <w:style w:type="paragraph" w:styleId="Index">
+    <w:name w:val="Index"/>
+    <w:basedOn w:val="Normal"/>
+    <w:qFormat/>
+    <w:pPr>
+      <w:suppressLineNumbers/>
+    </w:pPr>
+    <w:rPr>
+      <w:rFonts w:cs="Lohit Devanagari"/>
+    </w:rPr>
+  </w:style>
+  <w:style w:type="paragraph" w:styleId="Title">
+    <w:name w:val="Title"/>
+    <w:basedOn w:val="Normal"/>
+    <w:next w:val="Normal"/>
+    <w:qFormat/>
+    <w:pPr>
+      <w:keepNext/>
+      <w:keepLines/>
+      <w:spacing w:before="0" w:after="60"/>
+      <w:contextualSpacing/>
+    </w:pPr>
+    <w:rPr>
+      <w:sz w:val="52"/>
+      <w:szCs w:val="52"/>
+    </w:rPr>
+  </w:style>
+  <w:style w:type="paragraph" w:styleId="Subtitle">
+    <w:name w:val="Subtitle"/>
+    <w:basedOn w:val="Normal"/>
+    <w:next w:val="Normal"/>
+    <w:qFormat/>
+    <w:pPr>
+      <w:keepNext/>
+      <w:keepLines/>
+      <w:spacing w:before="0" w:after="320"/>
+      <w:contextualSpacing/>
+    </w:pPr>
+    <w:rPr>
+      <w:color w:val="666666"/>
+      <w:sz w:val="30"/>
+      <w:szCs w:val="30"/>
+    </w:rPr>
+  </w:style>
+  <w:style w:type="numbering" w:styleId="NoList" w:default="1">
+    <w:name w:val="No List"/>
+    <w:uiPriority w:val="99"/>
+    <w:semiHidden/>
+    <w:unhideWhenUsed/>
+    <w:qFormat/>
   </w:style>
   <w:style w:type="table" w:default="1" w:styleId="TableNormal">
     <w:name w:val="Normal Table"/>
@@ -1235,43 +1509,6 @@
         <w:right w:w="108" w:type="dxa"/>
       </w:tblCellMar>
     </w:tblPr>
-  </w:style>
-  <w:style w:type="numbering" w:default="1" w:styleId="NoList">
-    <w:name w:val="No List"/>
-    <w:uiPriority w:val="99"/>
-    <w:semiHidden/>
-    <w:unhideWhenUsed/>
-  </w:style>
-  <w:style w:type="paragraph" w:styleId="Title">
-    <w:name w:val="Title"/>
-    <w:basedOn w:val="Normal"/>
-    <w:next w:val="Normal"/>
-    <w:pPr>
-      <w:keepNext/>
-      <w:keepLines/>
-      <w:spacing w:after="60"/>
-      <w:contextualSpacing/>
-    </w:pPr>
-    <w:rPr>
-      <w:sz w:val="52"/>
-      <w:szCs w:val="52"/>
-    </w:rPr>
-  </w:style>
-  <w:style w:type="paragraph" w:styleId="Subtitle">
-    <w:name w:val="Subtitle"/>
-    <w:basedOn w:val="Normal"/>
-    <w:next w:val="Normal"/>
-    <w:pPr>
-      <w:keepNext/>
-      <w:keepLines/>
-      <w:spacing w:after="320"/>
-      <w:contextualSpacing/>
-    </w:pPr>
-    <w:rPr>
-      <w:color w:val="666666"/>
-      <w:sz w:val="30"/>
-      <w:szCs w:val="30"/>
-    </w:rPr>
   </w:style>
 </w:styles>
 </file>
